--- a/files/About_me_draft.docx
+++ b/files/About_me_draft.docx
@@ -10,6 +10,9 @@
     <w:p>
       <w:r>
         <w:t>My name is Travis Brasher and I live in Fort Worth, TX with my wife and our two dogs, Juniper and Bubba.</w:t>
+      </w:r>
+      <w:r>
+        <w:t xml:space="preserve"> While I currently stay quite busy with work, school and projects around the house, in my free time I like to enjoy spending time with my family and friends, music, playing games, reading, and am always trying to learn new things or sharpen and improve on the skills I already have.   </w:t>
       </w:r>
     </w:p>
     <w:p>
@@ -26,10 +29,38 @@
         </w:rPr>
         <w:t>EDUCATION &amp; WORK EXPERIENCE</w:t>
       </w:r>
+      <w:r>
+        <w:rPr>
+          <w:b/>
+          <w:bCs/>
+        </w:rPr>
+        <w:t xml:space="preserve"> – How Did I Get Here?</w:t>
+      </w:r>
     </w:p>
     <w:p>
       <w:r>
-        <w:t xml:space="preserve">I completed my high school education at Western Hills High School and went on to study Mechanical Engineering at the University of Texas at Arlington (UTA) for a year before deciding to pursue another direction. After leaving UTA I continued my education at Tarrant County College (TCC) while I decided </w:t>
+        <w:t xml:space="preserve">Upon graduating high school in 2011, I began </w:t>
+      </w:r>
+      <w:r>
+        <w:t>stud</w:t>
+      </w:r>
+      <w:r>
+        <w:t>ying</w:t>
+      </w:r>
+      <w:r>
+        <w:t xml:space="preserve"> Mechanical Engineering at the University of Texas at Arlington (UTA) before deciding to </w:t>
+      </w:r>
+      <w:r>
+        <w:t xml:space="preserve">change </w:t>
+      </w:r>
+      <w:r>
+        <w:t>direction</w:t>
+      </w:r>
+      <w:r>
+        <w:t xml:space="preserve">s and continue my education at </w:t>
+      </w:r>
+      <w:r>
+        <w:t xml:space="preserve">Tarrant County College (TCC) while I decided </w:t>
       </w:r>
       <w:r>
         <w:t xml:space="preserve">on </w:t>
@@ -41,13 +72,64 @@
         <w:t xml:space="preserve"> path</w:t>
       </w:r>
       <w:r>
-        <w:t xml:space="preserve"> I wanted to pursue. After completing numerous classes at TCC, I decided to pursue a career in the Audio/Visual (AV) industry. At this point I had already been on the AV team of my local church for almost 5 years but </w:t>
-      </w:r>
-      <w:r>
-        <w:t xml:space="preserve">began doing freelance production work with a local production company that I was familiar with. While doing the freelance work I continued to look for more stable employment in the industry, hoping to land a job with a local AV installation company. It was around this time that I found my current employer, Electro Acoustics where I would begin my AV career as an Installation Tech and work my way up to Project Lead and now to System Designer. </w:t>
-      </w:r>
-      <w:r>
-        <w:t xml:space="preserve">Eventually work and life took priority over my education and it was put on hold before completing my associates degree. </w:t>
+        <w:t xml:space="preserve"> I wanted to pursue. After completing numerous classes at TCC, I decided to </w:t>
+      </w:r>
+      <w:r>
+        <w:t xml:space="preserve">put my education on hold and </w:t>
+      </w:r>
+      <w:r>
+        <w:t>pursue a career in the Audio/Visual (AV) industry. At this point I had already been on the AV team of my local church for a</w:t>
+      </w:r>
+      <w:r>
+        <w:t>bout</w:t>
+      </w:r>
+      <w:r>
+        <w:t xml:space="preserve"> 5 years but </w:t>
+      </w:r>
+      <w:r>
+        <w:t xml:space="preserve">began doing freelance </w:t>
+      </w:r>
+      <w:r>
+        <w:t xml:space="preserve">A/V production </w:t>
+      </w:r>
+      <w:r>
+        <w:t>work with a local production company</w:t>
+      </w:r>
+      <w:r>
+        <w:t xml:space="preserve"> as my primary job</w:t>
+      </w:r>
+      <w:r>
+        <w:t xml:space="preserve">. While </w:t>
+      </w:r>
+      <w:r>
+        <w:t>I enjoyed the work, I needed a more consistent source of income and began</w:t>
+      </w:r>
+      <w:r>
+        <w:t xml:space="preserve"> look</w:t>
+      </w:r>
+      <w:r>
+        <w:t xml:space="preserve">ing to </w:t>
+      </w:r>
+      <w:r>
+        <w:t>start</w:t>
+      </w:r>
+      <w:r>
+        <w:t xml:space="preserve"> a career with a local AV installation company. </w:t>
+      </w:r>
+      <w:r>
+        <w:t>It was around this time that I found my current employer, Electro Acoustics</w:t>
+      </w:r>
+      <w:r>
+        <w:t>,</w:t>
+      </w:r>
+      <w:r>
+        <w:t xml:space="preserve"> where I would </w:t>
+      </w:r>
+      <w:r>
+        <w:t xml:space="preserve">really </w:t>
+      </w:r>
+      <w:r>
+        <w:t xml:space="preserve">begin my career as an Installation Tech and work my way up to Project Lead and now to System Designer. </w:t>
       </w:r>
     </w:p>
     <w:p>
@@ -55,59 +137,49 @@
         <w:ind w:firstLine="720"/>
       </w:pPr>
       <w:r>
-        <w:t>During my time as a Project Lead, I began looking into continuing my formal education</w:t>
-      </w:r>
-      <w:r>
-        <w:t xml:space="preserve"> and </w:t>
-      </w:r>
-      <w:r>
-        <w:t>had developed an interest in Project Management as it was a significant part of my job</w:t>
-      </w:r>
-      <w:r>
-        <w:t xml:space="preserve">. </w:t>
-      </w:r>
-      <w:r>
-        <w:t>I felt that a formal education in Project Management would help to improve m</w:t>
+        <w:t xml:space="preserve">During my time as a Project Lead, I </w:t>
+      </w:r>
+      <w:r>
+        <w:t>wanted to sharpen and improve my leadership and project management skills and b</w:t>
+      </w:r>
+      <w:r>
+        <w:t>egan looking into continuing my education</w:t>
+      </w:r>
+      <w:r>
+        <w:t xml:space="preserve">. Through my work I </w:t>
+      </w:r>
+      <w:r>
+        <w:t xml:space="preserve">had </w:t>
+      </w:r>
+      <w:r>
+        <w:t xml:space="preserve">begun to develop </w:t>
+      </w:r>
+      <w:r>
+        <w:t>an interest in Project Management as it was a significant part of my job</w:t>
+      </w:r>
+      <w:r>
+        <w:t xml:space="preserve"> and f</w:t>
+      </w:r>
+      <w:r>
+        <w:t>elt that a formal education in Project Management would help to improve m</w:t>
       </w:r>
       <w:r>
         <w:t>y career</w:t>
       </w:r>
       <w:r>
-        <w:t xml:space="preserve"> so I sought to begin an online Project Management degree program. I began my degree and after taking </w:t>
-      </w:r>
-      <w:r>
-        <w:t xml:space="preserve">a few courses, I took </w:t>
-      </w:r>
-      <w:r>
-        <w:t>an operations management course where I had the opportunity to perform a virtual simulation</w:t>
-      </w:r>
-      <w:r>
-        <w:t xml:space="preserve"> that</w:t>
-      </w:r>
-      <w:r>
-        <w:t xml:space="preserve"> involved </w:t>
-      </w:r>
-      <w:r>
-        <w:t>using</w:t>
-      </w:r>
-      <w:r>
-        <w:t xml:space="preserve"> data to analyze trends and forecast future demand</w:t>
-      </w:r>
-      <w:r>
-        <w:t xml:space="preserve">. Doing this simulation made me realize that while I enjoyed the tasks and responsibilities </w:t>
-      </w:r>
-      <w:r>
-        <w:t>associated</w:t>
-      </w:r>
-      <w:r>
-        <w:t xml:space="preserve"> with project management, I was </w:t>
-      </w:r>
-      <w:r>
-        <w:lastRenderedPageBreak/>
-        <w:t xml:space="preserve">much more interested in patterns, trends, </w:t>
-      </w:r>
-      <w:r>
-        <w:t>and how data could be used to influence business decisions and drive improvements and change. This led me to pursue my current degree of Management Information Systems and Business Analytics.</w:t>
+        <w:t>. I</w:t>
+      </w:r>
+      <w:r>
+        <w:t xml:space="preserve"> </w:t>
+      </w:r>
+      <w:r>
+        <w:t>began to search for</w:t>
+      </w:r>
+      <w:r>
+        <w:t xml:space="preserve"> an online Project Management degree program</w:t>
+      </w:r>
+      <w:r>
+        <w:t xml:space="preserve">, eventually finding my way to Colorado State University-Global Campus where I began working to complete a B.S. of Project Management. </w:t>
       </w:r>
     </w:p>
     <w:p>
@@ -115,16 +187,80 @@
         <w:ind w:firstLine="720"/>
       </w:pPr>
       <w:r>
-        <w:t xml:space="preserve">Through this new degree program, I was required to take a programming course where I learned the fundamentals of programming in Python as well as the fundamentals and concepts of object oriented programming (OOP). This was my first time participating in any type of programming but I </w:t>
-      </w:r>
-      <w:r>
-        <w:t xml:space="preserve">immediately </w:t>
-      </w:r>
-      <w:r>
-        <w:t xml:space="preserve">took a great interest in it and </w:t>
-      </w:r>
-      <w:r>
-        <w:t xml:space="preserve">added a computer programming specialization to my degree program to continue learning and expanding my programming skills. </w:t>
+        <w:lastRenderedPageBreak/>
+        <w:t xml:space="preserve">Shortly after beginning this program, </w:t>
+      </w:r>
+      <w:r>
+        <w:t xml:space="preserve">I took </w:t>
+      </w:r>
+      <w:r>
+        <w:t xml:space="preserve">an operations management course where I </w:t>
+      </w:r>
+      <w:r>
+        <w:t>learned about and practiced using data t</w:t>
+      </w:r>
+      <w:r>
+        <w:t>o analyze trends and forecast future demand</w:t>
+      </w:r>
+      <w:r>
+        <w:t xml:space="preserve">s for </w:t>
+      </w:r>
+      <w:r>
+        <w:t xml:space="preserve">operations and </w:t>
+      </w:r>
+      <w:r>
+        <w:t>products.</w:t>
+      </w:r>
+      <w:r>
+        <w:t xml:space="preserve"> </w:t>
+      </w:r>
+      <w:r>
+        <w:t xml:space="preserve">This </w:t>
+      </w:r>
+      <w:r>
+        <w:t>made me realize that while I enjoyed the</w:t>
+      </w:r>
+      <w:r>
+        <w:t xml:space="preserve"> leadership opportunities and</w:t>
+      </w:r>
+      <w:r>
+        <w:t xml:space="preserve"> tasks and responsibilities </w:t>
+      </w:r>
+      <w:r>
+        <w:t>associated</w:t>
+      </w:r>
+      <w:r>
+        <w:t xml:space="preserve"> with project management, I was much more interested </w:t>
+      </w:r>
+      <w:r>
+        <w:t xml:space="preserve">and passionate about </w:t>
+      </w:r>
+      <w:r>
+        <w:t xml:space="preserve">being able to observe and utilize data to detect </w:t>
+      </w:r>
+      <w:r>
+        <w:t>patterns</w:t>
+      </w:r>
+      <w:r>
+        <w:t xml:space="preserve"> and trends that could</w:t>
+      </w:r>
+      <w:r>
+        <w:t xml:space="preserve"> influence decisions and drive improvements and change. This </w:t>
+      </w:r>
+      <w:r>
+        <w:t>realization prompted</w:t>
+      </w:r>
+      <w:r>
+        <w:t xml:space="preserve"> me</w:t>
+      </w:r>
+      <w:r>
+        <w:t xml:space="preserve"> to make the change from project management to begin pursuing the B.S. in</w:t>
+      </w:r>
+      <w:r>
+        <w:t xml:space="preserve"> Management Information Systems and Business Analytics</w:t>
+      </w:r>
+      <w:r>
+        <w:t xml:space="preserve"> degree program, which I am working hard to complete by Fall 2022.</w:t>
       </w:r>
     </w:p>
     <w:p>
@@ -132,13 +268,25 @@
         <w:ind w:firstLine="720"/>
       </w:pPr>
       <w:r>
-        <w:t xml:space="preserve">While I have enjoyed my time at my current company, </w:t>
-      </w:r>
-      <w:r>
-        <w:t>I am looking for opportunities that will allow me to grow and continue to learn an</w:t>
-      </w:r>
-      <w:r>
-        <w:t xml:space="preserve">d improve my programming and data/business analysis skills. </w:t>
+        <w:t>As part of this degree program, I had the opportunity</w:t>
+      </w:r>
+      <w:r>
+        <w:t xml:space="preserve"> to take </w:t>
+      </w:r>
+      <w:r>
+        <w:t xml:space="preserve">part in a basic </w:t>
+      </w:r>
+      <w:r>
+        <w:t xml:space="preserve">programming course where I learned the fundamentals of programming in Python as well as the fundamentals and concepts of object oriented programming (OOP). This was my first time participating in any type of programming but I </w:t>
+      </w:r>
+      <w:r>
+        <w:t xml:space="preserve">immediately </w:t>
+      </w:r>
+      <w:r>
+        <w:t xml:space="preserve">took a great interest in it and </w:t>
+      </w:r>
+      <w:r>
+        <w:t xml:space="preserve">added a computer programming specialization to my degree program to continue learning and expanding my programming skills. </w:t>
       </w:r>
     </w:p>
     <w:p>
@@ -146,7 +294,30 @@
         <w:ind w:firstLine="720"/>
       </w:pPr>
       <w:r>
-        <w:t>I am working on continuing to broaden my programming skills and data/business analysis skills through online courses and by continuing my education.  I hope to complete my degree by October 2022 and am looking for</w:t>
+        <w:t xml:space="preserve">While I have enjoyed my time at my current company, </w:t>
+      </w:r>
+      <w:r>
+        <w:t>I am looking for opportunities that will allow me to grow and continue to learn an</w:t>
+      </w:r>
+      <w:r>
+        <w:t xml:space="preserve">d improve my programming and data/business analysis skills. </w:t>
+      </w:r>
+    </w:p>
+    <w:p>
+      <w:pPr>
+        <w:ind w:firstLine="720"/>
+      </w:pPr>
+      <w:r>
+        <w:t>I am working on continuing to broaden my programming skills and data/business analysis skills through online courses</w:t>
+      </w:r>
+      <w:r>
+        <w:t xml:space="preserve">, projects </w:t>
+      </w:r>
+      <w:r>
+        <w:t xml:space="preserve">and by continuing my education.  I hope to complete my degree by October 2022 and am looking </w:t>
+      </w:r>
+      <w:r>
+        <w:t>to begin a career in business/data analytics. I</w:t>
       </w:r>
     </w:p>
     <w:p>

--- a/files/About_me_draft.docx
+++ b/files/About_me_draft.docx
@@ -257,7 +257,13 @@
         <w:t xml:space="preserve"> to make the change from project management to begin pursuing the B.S. in</w:t>
       </w:r>
       <w:r>
-        <w:t xml:space="preserve"> Management Information Systems and Business Analytics</w:t>
+        <w:t xml:space="preserve"> Management Information Systems</w:t>
+      </w:r>
+      <w:r>
+        <w:t xml:space="preserve"> (MIS)</w:t>
+      </w:r>
+      <w:r>
+        <w:t xml:space="preserve"> and Business Analytics</w:t>
       </w:r>
       <w:r>
         <w:t xml:space="preserve"> degree program, which I am working hard to complete by Fall 2022.</w:t>
@@ -268,7 +274,19 @@
         <w:ind w:firstLine="720"/>
       </w:pPr>
       <w:r>
-        <w:t>As part of this degree program, I had the opportunity</w:t>
+        <w:t xml:space="preserve">As part of </w:t>
+      </w:r>
+      <w:r>
+        <w:t xml:space="preserve">the </w:t>
+      </w:r>
+      <w:r>
+        <w:t>program</w:t>
+      </w:r>
+      <w:r>
+        <w:t xml:space="preserve"> MIS and Business Analytics degree program</w:t>
+      </w:r>
+      <w:r>
+        <w:t>, I had the opportunity</w:t>
       </w:r>
       <w:r>
         <w:t xml:space="preserve"> to take </w:t>
@@ -277,13 +295,22 @@
         <w:t xml:space="preserve">part in a basic </w:t>
       </w:r>
       <w:r>
-        <w:t xml:space="preserve">programming course where I learned the fundamentals of programming in Python as well as the fundamentals and concepts of object oriented programming (OOP). This was my first time participating in any type of programming but I </w:t>
+        <w:t>programming course where I learned the fundamentals and concepts of object oriented programming (OOP)</w:t>
+      </w:r>
+      <w:r>
+        <w:t xml:space="preserve"> and basics of Python programming as well</w:t>
+      </w:r>
+      <w:r>
+        <w:t xml:space="preserve">. This was my first time participating in any type of programming but I </w:t>
       </w:r>
       <w:r>
         <w:t xml:space="preserve">immediately </w:t>
       </w:r>
       <w:r>
-        <w:t xml:space="preserve">took a great interest in it and </w:t>
+        <w:t xml:space="preserve">became interested </w:t>
+      </w:r>
+      <w:r>
+        <w:t xml:space="preserve">in it and </w:t>
       </w:r>
       <w:r>
         <w:t xml:space="preserve">added a computer programming specialization to my degree program to continue learning and expanding my programming skills. </w:t>
@@ -300,7 +327,22 @@
         <w:t>I am looking for opportunities that will allow me to grow and continue to learn an</w:t>
       </w:r>
       <w:r>
-        <w:t xml:space="preserve">d improve my programming and data/business analysis skills. </w:t>
+        <w:t xml:space="preserve">d improve </w:t>
+      </w:r>
+      <w:r>
+        <w:t>on my</w:t>
+      </w:r>
+      <w:r>
+        <w:t xml:space="preserve"> data/business analysis </w:t>
+      </w:r>
+      <w:r>
+        <w:t xml:space="preserve">and programming </w:t>
+      </w:r>
+      <w:r>
+        <w:t xml:space="preserve">skills. </w:t>
+      </w:r>
+      <w:r>
+        <w:t>I am looking forward to being challenged while being able to provide insights and help push organizations towards meaningful improvements and changes, both internally and externally.</w:t>
       </w:r>
     </w:p>
     <w:p>
@@ -317,7 +359,13 @@
         <w:t xml:space="preserve">and by continuing my education.  I hope to complete my degree by October 2022 and am looking </w:t>
       </w:r>
       <w:r>
-        <w:t>to begin a career in business/data analytics. I</w:t>
+        <w:t>forward to having the opportunity to</w:t>
+      </w:r>
+      <w:r>
+        <w:t xml:space="preserve"> begin a career in business/data analytics</w:t>
+      </w:r>
+      <w:r>
+        <w:t>.</w:t>
       </w:r>
     </w:p>
     <w:p>

--- a/files/About_me_draft.docx
+++ b/files/About_me_draft.docx
@@ -3,16 +3,80 @@
 <w:document xmlns:wpc="http://schemas.microsoft.com/office/word/2010/wordprocessingCanvas" xmlns:cx="http://schemas.microsoft.com/office/drawing/2014/chartex" xmlns:cx1="http://schemas.microsoft.com/office/drawing/2015/9/8/chartex" xmlns:cx2="http://schemas.microsoft.com/office/drawing/2015/10/21/chartex" xmlns:cx3="http://schemas.microsoft.com/office/drawing/2016/5/9/chartex" xmlns:cx4="http://schemas.microsoft.com/office/drawing/2016/5/10/chartex" xmlns:cx5="http://schemas.microsoft.com/office/drawing/2016/5/11/chartex" xmlns:cx6="http://schemas.microsoft.com/office/drawing/2016/5/12/chartex" xmlns:cx7="http://schemas.microsoft.com/office/drawing/2016/5/13/chartex" xmlns:cx8="http://schemas.microsoft.com/office/drawing/2016/5/14/chartex" xmlns:mc="http://schemas.openxmlformats.org/markup-compatibility/2006" xmlns:aink="http://schemas.microsoft.com/office/drawing/2016/ink" xmlns:am3d="http://schemas.microsoft.com/office/drawing/2017/model3d" xmlns:o="urn:schemas-microsoft-com:office:office" xmlns:r="http://schemas.openxmlformats.org/officeDocument/2006/relationships" xmlns:m="http://schemas.openxmlformats.org/officeDocument/2006/math" xmlns:v="urn:schemas-microsoft-com:vml" xmlns:wp14="http://schemas.microsoft.com/office/word/2010/wordprocessingDrawing" xmlns:wp="http://schemas.openxmlformats.org/drawingml/2006/wordprocessingDrawing" xmlns:w10="urn:schemas-microsoft-com:office:word" xmlns:w="http://schemas.openxmlformats.org/wordprocessingml/2006/main" xmlns:w14="http://schemas.microsoft.com/office/word/2010/wordml" xmlns:w15="http://schemas.microsoft.com/office/word/2012/wordml" xmlns:w16cex="http://schemas.microsoft.com/office/word/2018/wordml/cex" xmlns:w16cid="http://schemas.microsoft.com/office/word/2016/wordml/cid" xmlns:w16="http://schemas.microsoft.com/office/word/2018/wordml" xmlns:w16sdtdh="http://schemas.microsoft.com/office/word/2020/wordml/sdtdatahash" xmlns:w16se="http://schemas.microsoft.com/office/word/2015/wordml/symex" xmlns:wpg="http://schemas.microsoft.com/office/word/2010/wordprocessingGroup" xmlns:wpi="http://schemas.microsoft.com/office/word/2010/wordprocessingInk" xmlns:wne="http://schemas.microsoft.com/office/word/2006/wordml" xmlns:wps="http://schemas.microsoft.com/office/word/2010/wordprocessingShape" mc:Ignorable="w14 w15 w16se w16cid w16 w16cex w16sdtdh wp14">
   <w:body>
     <w:p>
-      <w:r>
+      <w:pPr>
+        <w:rPr>
+          <w:b/>
+          <w:bCs/>
+        </w:rPr>
+      </w:pPr>
+      <w:r>
+        <w:rPr>
+          <w:b/>
+          <w:bCs/>
+        </w:rPr>
         <w:t>ABOUT ME</w:t>
       </w:r>
     </w:p>
     <w:p>
       <w:r>
-        <w:t>My name is Travis Brasher and I live in Fort Worth, TX with my wife and our two dogs, Juniper and Bubba.</w:t>
-      </w:r>
-      <w:r>
-        <w:t xml:space="preserve"> While I currently stay quite busy with work, school and projects around the house, in my free time I like to enjoy spending time with my family and friends, music, playing games, reading, and am always trying to learn new things or sharpen and improve on the skills I already have.   </w:t>
+        <w:t xml:space="preserve">My name is Travis and I </w:t>
+      </w:r>
+      <w:r>
+        <w:t>am from</w:t>
+      </w:r>
+      <w:r>
+        <w:t xml:space="preserve"> Fort Worth, TX </w:t>
+      </w:r>
+      <w:r>
+        <w:t xml:space="preserve">where I </w:t>
+      </w:r>
+      <w:r>
+        <w:t xml:space="preserve">currently </w:t>
+      </w:r>
+      <w:r>
+        <w:t>live with</w:t>
+      </w:r>
+      <w:r>
+        <w:t xml:space="preserve"> my wife and our two dogs, Juniper and Bubba.</w:t>
+      </w:r>
+      <w:r>
+        <w:t xml:space="preserve"> </w:t>
+      </w:r>
+      <w:r>
+        <w:t xml:space="preserve">I am currently employed at a local commercial Audio/Visual integration company where I work as a System Designer. In addition to working full time, I am also a student at Colorado State University – Global Campus where I am currently pursuing my </w:t>
+      </w:r>
+      <w:r>
+        <w:t>bachelor's degree</w:t>
+      </w:r>
+      <w:r>
+        <w:t xml:space="preserve"> in Management Information Systems (MIS) and Business Analytics with a specialization in Computer Programming. </w:t>
+      </w:r>
+      <w:r>
+        <w:t>While I currently stay quite busy with work, school</w:t>
+      </w:r>
+      <w:r>
+        <w:t>,</w:t>
+      </w:r>
+      <w:r>
+        <w:t xml:space="preserve"> and projects around the house, in my free time I enjoy spending time with my family and friends, </w:t>
+      </w:r>
+      <w:r>
+        <w:t xml:space="preserve">listening to and playing </w:t>
+      </w:r>
+      <w:r>
+        <w:t xml:space="preserve">music, playing games, reading, and am </w:t>
+      </w:r>
+      <w:r>
+        <w:t>constantly</w:t>
+      </w:r>
+      <w:r>
+        <w:t xml:space="preserve"> </w:t>
+      </w:r>
+      <w:r>
+        <w:t>striving to continue</w:t>
+      </w:r>
+      <w:r>
+        <w:t xml:space="preserve"> to learn new things or sharpen and improve on the skills I already have.   </w:t>
       </w:r>
     </w:p>
     <w:p>
@@ -27,7 +91,42 @@
           <w:b/>
           <w:bCs/>
         </w:rPr>
-        <w:t>EDUCATION &amp; WORK EXPERIENCE</w:t>
+        <w:t xml:space="preserve">Starting My </w:t>
+      </w:r>
+      <w:r>
+        <w:rPr>
+          <w:b/>
+          <w:bCs/>
+        </w:rPr>
+        <w:t xml:space="preserve">Secondary Education &amp; </w:t>
+      </w:r>
+      <w:r>
+        <w:rPr>
+          <w:b/>
+          <w:bCs/>
+        </w:rPr>
+        <w:t>W</w:t>
+      </w:r>
+      <w:r>
+        <w:rPr>
+          <w:b/>
+          <w:bCs/>
+        </w:rPr>
+        <w:t>ork</w:t>
+      </w:r>
+      <w:r>
+        <w:rPr>
+          <w:b/>
+          <w:bCs/>
+        </w:rPr>
+        <w:t xml:space="preserve"> E</w:t>
+      </w:r>
+      <w:r>
+        <w:rPr>
+          <w:b/>
+          <w:bCs/>
+        </w:rPr>
+        <w:t>xperience</w:t>
       </w:r>
       <w:r>
         <w:rPr>
@@ -72,64 +171,182 @@
         <w:t xml:space="preserve"> path</w:t>
       </w:r>
       <w:r>
-        <w:t xml:space="preserve"> I wanted to pursue. After completing numerous classes at TCC, I decided to </w:t>
-      </w:r>
-      <w:r>
-        <w:t xml:space="preserve">put my education on hold and </w:t>
-      </w:r>
-      <w:r>
-        <w:t>pursue a career in the Audio/Visual (AV) industry. At this point I had already been on the AV team of my local church for a</w:t>
-      </w:r>
-      <w:r>
-        <w:t>bout</w:t>
-      </w:r>
-      <w:r>
-        <w:t xml:space="preserve"> 5 years but </w:t>
-      </w:r>
-      <w:r>
-        <w:t xml:space="preserve">began doing freelance </w:t>
-      </w:r>
-      <w:r>
-        <w:t xml:space="preserve">A/V production </w:t>
-      </w:r>
-      <w:r>
-        <w:t>work with a local production company</w:t>
-      </w:r>
-      <w:r>
-        <w:t xml:space="preserve"> as my primary job</w:t>
-      </w:r>
-      <w:r>
-        <w:t xml:space="preserve">. While </w:t>
-      </w:r>
-      <w:r>
-        <w:t>I enjoyed the work, I needed a more consistent source of income and began</w:t>
-      </w:r>
-      <w:r>
-        <w:t xml:space="preserve"> look</w:t>
-      </w:r>
-      <w:r>
-        <w:t xml:space="preserve">ing to </w:t>
-      </w:r>
-      <w:r>
-        <w:t>start</w:t>
-      </w:r>
-      <w:r>
-        <w:t xml:space="preserve"> a career with a local AV installation company. </w:t>
-      </w:r>
-      <w:r>
-        <w:t>It was around this time that I found my current employer, Electro Acoustics</w:t>
+        <w:t xml:space="preserve"> I wanted to pursue. </w:t>
+      </w:r>
+      <w:r>
+        <w:t xml:space="preserve">During this time, I held a couple of different part time positions while in school and upon being let go from one of my positions in November of 2013 due to downsizing, I decided to take some time </w:t>
+      </w:r>
+      <w:r>
+        <w:t>to</w:t>
+      </w:r>
+      <w:r>
+        <w:t xml:space="preserve"> decide on how I wanted to move forward. </w:t>
+      </w:r>
+    </w:p>
+    <w:p>
+      <w:r>
+        <w:t>During this time</w:t>
       </w:r>
       <w:r>
         <w:t>,</w:t>
       </w:r>
       <w:r>
-        <w:t xml:space="preserve"> where I would </w:t>
-      </w:r>
-      <w:r>
-        <w:t xml:space="preserve">really </w:t>
-      </w:r>
-      <w:r>
-        <w:t xml:space="preserve">begin my career as an Installation Tech and work my way up to Project Lead and now to System Designer. </w:t>
+        <w:t xml:space="preserve"> I continued to </w:t>
+      </w:r>
+      <w:r>
+        <w:t>complet</w:t>
+      </w:r>
+      <w:r>
+        <w:t>e</w:t>
+      </w:r>
+      <w:r>
+        <w:t xml:space="preserve"> classes at TCC, </w:t>
+      </w:r>
+      <w:r>
+        <w:t xml:space="preserve">and took up a </w:t>
+      </w:r>
+      <w:r>
+        <w:t xml:space="preserve">temporary </w:t>
+      </w:r>
+      <w:r>
+        <w:t>freelance contract</w:t>
+      </w:r>
+      <w:r>
+        <w:t xml:space="preserve"> position with a local audio/visual </w:t>
+      </w:r>
+      <w:r>
+        <w:t>event</w:t>
+      </w:r>
+      <w:r>
+        <w:t xml:space="preserve"> company. After working with this company for a while, </w:t>
+      </w:r>
+      <w:r>
+        <w:t>I decided</w:t>
+      </w:r>
+      <w:r>
+        <w:t xml:space="preserve"> </w:t>
+      </w:r>
+      <w:r>
+        <w:t xml:space="preserve">to search for more stable income but wanted to stay in the audio/visual field as it was something I was familiar with and enjoyed. This eventually brought me to my current company, Electro Acoustics </w:t>
+      </w:r>
+      <w:r>
+        <w:t>where I beg</w:t>
+      </w:r>
+      <w:r>
+        <w:t>a</w:t>
+      </w:r>
+      <w:r>
+        <w:t>n my career as an Installation Tech</w:t>
+      </w:r>
+      <w:r>
+        <w:t xml:space="preserve"> in June of 2014.</w:t>
+      </w:r>
+      <w:r>
+        <w:t xml:space="preserve"> As an installation technician, I quickly grew my </w:t>
+      </w:r>
+      <w:r>
+        <w:lastRenderedPageBreak/>
+        <w:t>skills, learning to install systems as well as how to setup and thoroughly troubleshoot to prepare for project commissioning and turnover.</w:t>
+      </w:r>
+      <w:r>
+        <w:t xml:space="preserve"> </w:t>
+      </w:r>
+    </w:p>
+    <w:p>
+      <w:r>
+        <w:t>Throughout 2014 and into 2015, I quickly worked my way up to a</w:t>
+      </w:r>
+      <w:r>
+        <w:t xml:space="preserve"> Project</w:t>
+      </w:r>
+      <w:r>
+        <w:t xml:space="preserve"> </w:t>
+      </w:r>
+      <w:r>
+        <w:t>L</w:t>
+      </w:r>
+      <w:r>
+        <w:t xml:space="preserve">ead position where I lead </w:t>
+      </w:r>
+      <w:r>
+        <w:t>a number of</w:t>
+      </w:r>
+      <w:r>
+        <w:t xml:space="preserve"> projects ranging in size from just a few thousand dollars to overseeing the AV installation for the largest project the company has done to date (Dickies Arena).</w:t>
+      </w:r>
+      <w:r>
+        <w:t xml:space="preserve"> While in this position I was responsible for </w:t>
+      </w:r>
+      <w:r>
+        <w:t>leading teams in the installation of the AV systems as well as several project coordination and scheduling activities, including coordinating installation schedules and deliverables with stakeholders throughout the project. Additionally, I was often responsible for setting up, testing</w:t>
+      </w:r>
+      <w:r>
+        <w:t>,</w:t>
+      </w:r>
+      <w:r>
+        <w:t xml:space="preserve"> and verifying system functionality as well as training the end users on the systems once the installation had completed.</w:t>
+      </w:r>
+    </w:p>
+    <w:p>
+      <w:r>
+        <w:t xml:space="preserve">Shortly after </w:t>
+      </w:r>
+      <w:r>
+        <w:t>wrapping up Dickies Arena at the end of 2019</w:t>
+      </w:r>
+      <w:r>
+        <w:t>,</w:t>
+      </w:r>
+      <w:r>
+        <w:t xml:space="preserve"> </w:t>
+      </w:r>
+      <w:r>
+        <w:t xml:space="preserve"> I moved into the Design department where I continue to work as a System Designer. </w:t>
+      </w:r>
+      <w:r>
+        <w:t xml:space="preserve">Within this role </w:t>
+      </w:r>
+      <w:r>
+        <w:t>I have many responsibilities</w:t>
+      </w:r>
+      <w:r>
+        <w:t xml:space="preserve">, </w:t>
+      </w:r>
+      <w:r>
+        <w:t>depending on the project and the stage of the project. Often times I will work with our sales team</w:t>
+      </w:r>
+      <w:r>
+        <w:t xml:space="preserve"> and project stakeholders</w:t>
+      </w:r>
+      <w:r>
+        <w:t xml:space="preserve"> to facilitate project requirements and constraints </w:t>
+      </w:r>
+      <w:r>
+        <w:t>in the early stages of the project. Doing this helps us to determine the functional and physical requirements of the system that we will use to</w:t>
+      </w:r>
+      <w:r>
+        <w:t xml:space="preserve"> develop initial system designs that we can propose to the client. Additionally, </w:t>
+      </w:r>
+      <w:r>
+        <w:t>as a system designer, I</w:t>
+      </w:r>
+      <w:r>
+        <w:t xml:space="preserve"> am responsible for both the conceptual and physical design of systems, working to ensure the projects remain within the customer’s budget while maintaining as much of the original system functionality as possible by swapping equipment and proposing alternative solutions, working with the client and our sales team until a good solution has been reached. </w:t>
+      </w:r>
+    </w:p>
+    <w:p>
+      <w:pPr>
+        <w:rPr>
+          <w:b/>
+          <w:bCs/>
+        </w:rPr>
+      </w:pPr>
+      <w:r>
+        <w:rPr>
+          <w:b/>
+          <w:bCs/>
+        </w:rPr>
+        <w:t>Recent Education – Continuing My Secondary Education</w:t>
       </w:r>
     </w:p>
     <w:p>
@@ -137,7 +354,20 @@
         <w:ind w:firstLine="720"/>
       </w:pPr>
       <w:r>
-        <w:t xml:space="preserve">During my time as a Project Lead, I </w:t>
+        <w:lastRenderedPageBreak/>
+        <w:t xml:space="preserve">To further describe how I ended up continuing my education, I will rewind a few years, back to 2018. </w:t>
+      </w:r>
+      <w:r>
+        <w:t xml:space="preserve">During my time as a Project Lead, </w:t>
+      </w:r>
+      <w:r>
+        <w:t xml:space="preserve">I had begun to develop an interest in Project Management </w:t>
+      </w:r>
+      <w:r>
+        <w:t>and</w:t>
+      </w:r>
+      <w:r>
+        <w:t xml:space="preserve"> </w:t>
       </w:r>
       <w:r>
         <w:t>wanted to sharpen and improve my leadership and project management skills and b</w:t>
@@ -146,28 +376,28 @@
         <w:t>egan looking into continuing my education</w:t>
       </w:r>
       <w:r>
-        <w:t xml:space="preserve">. Through my work I </w:t>
-      </w:r>
-      <w:r>
-        <w:t xml:space="preserve">had </w:t>
-      </w:r>
-      <w:r>
-        <w:t xml:space="preserve">begun to develop </w:t>
-      </w:r>
-      <w:r>
-        <w:t>an interest in Project Management as it was a significant part of my job</w:t>
-      </w:r>
-      <w:r>
-        <w:t xml:space="preserve"> and f</w:t>
+        <w:t xml:space="preserve">. </w:t>
+      </w:r>
+      <w:r>
+        <w:t xml:space="preserve">I </w:t>
+      </w:r>
+      <w:r>
+        <w:t>f</w:t>
       </w:r>
       <w:r>
         <w:t>elt that a formal education in Project Management would help to improve m</w:t>
       </w:r>
       <w:r>
-        <w:t>y career</w:t>
-      </w:r>
-      <w:r>
-        <w:t>. I</w:t>
+        <w:t>y project management skills and abilities</w:t>
+      </w:r>
+      <w:r>
+        <w:t>,</w:t>
+      </w:r>
+      <w:r>
+        <w:t xml:space="preserve"> so</w:t>
+      </w:r>
+      <w:r>
+        <w:t xml:space="preserve"> I</w:t>
       </w:r>
       <w:r>
         <w:t xml:space="preserve"> </w:t>
@@ -187,7 +417,6 @@
         <w:ind w:firstLine="720"/>
       </w:pPr>
       <w:r>
-        <w:lastRenderedPageBreak/>
         <w:t xml:space="preserve">Shortly after beginning this program, </w:t>
       </w:r>
       <w:r>
@@ -266,7 +495,13 @@
         <w:t xml:space="preserve"> and Business Analytics</w:t>
       </w:r>
       <w:r>
-        <w:t xml:space="preserve"> degree program, which I am working hard to complete by Fall 2022.</w:t>
+        <w:t xml:space="preserve"> degree program, which I am </w:t>
+      </w:r>
+      <w:r>
+        <w:t>aiming to complete by mid-September</w:t>
+      </w:r>
+      <w:r>
+        <w:t xml:space="preserve"> 2022.</w:t>
       </w:r>
     </w:p>
     <w:p>
@@ -280,10 +515,10 @@
         <w:t xml:space="preserve">the </w:t>
       </w:r>
       <w:r>
-        <w:t>program</w:t>
-      </w:r>
-      <w:r>
-        <w:t xml:space="preserve"> MIS and Business Analytics degree program</w:t>
+        <w:t>M</w:t>
+      </w:r>
+      <w:r>
+        <w:t>IS and Business Analytics degree program</w:t>
       </w:r>
       <w:r>
         <w:t>, I had the opportunity</w:t>
@@ -295,22 +530,46 @@
         <w:t xml:space="preserve">part in a basic </w:t>
       </w:r>
       <w:r>
-        <w:t>programming course where I learned the fundamentals and concepts of object oriented programming (OOP)</w:t>
-      </w:r>
-      <w:r>
-        <w:t xml:space="preserve"> and basics of Python programming as well</w:t>
-      </w:r>
-      <w:r>
-        <w:t xml:space="preserve">. This was my first time participating in any type of programming but I </w:t>
+        <w:t>programming course where I learned the fundamentals and concepts of object</w:t>
+      </w:r>
+      <w:r>
+        <w:t>-</w:t>
+      </w:r>
+      <w:r>
+        <w:t xml:space="preserve"> oriented programming (OOP)</w:t>
+      </w:r>
+      <w:r>
+        <w:t xml:space="preserve"> and </w:t>
+      </w:r>
+      <w:r>
+        <w:t xml:space="preserve">the </w:t>
+      </w:r>
+      <w:r>
+        <w:t>basics of Python programming as well</w:t>
+      </w:r>
+      <w:r>
+        <w:t xml:space="preserve">. This was my first time participating in any type of </w:t>
+      </w:r>
+      <w:r>
+        <w:t xml:space="preserve">computer </w:t>
+      </w:r>
+      <w:r>
+        <w:t>programming</w:t>
+      </w:r>
+      <w:r>
+        <w:t>,</w:t>
+      </w:r>
+      <w:r>
+        <w:t xml:space="preserve"> but I </w:t>
       </w:r>
       <w:r>
         <w:t xml:space="preserve">immediately </w:t>
       </w:r>
       <w:r>
-        <w:t xml:space="preserve">became interested </w:t>
-      </w:r>
-      <w:r>
-        <w:t xml:space="preserve">in it and </w:t>
+        <w:t xml:space="preserve">developed a fascination with </w:t>
+      </w:r>
+      <w:r>
+        <w:t xml:space="preserve">it and </w:t>
       </w:r>
       <w:r>
         <w:t xml:space="preserve">added a computer programming specialization to my degree program to continue learning and expanding my programming skills. </w:t>
@@ -324,7 +583,20 @@
         <w:t xml:space="preserve">While I have enjoyed my time at my current company, </w:t>
       </w:r>
       <w:r>
-        <w:t>I am looking for opportunities that will allow me to grow and continue to learn an</w:t>
+        <w:t xml:space="preserve">I </w:t>
+      </w:r>
+      <w:r>
+        <w:t>feel</w:t>
+      </w:r>
+      <w:r>
+        <w:t xml:space="preserve"> that it is time to expand my knowledge and skills beyond what my current company can provide. </w:t>
+      </w:r>
+      <w:r>
+        <w:t xml:space="preserve">I am looking for opportunities that </w:t>
+      </w:r>
+      <w:r>
+        <w:lastRenderedPageBreak/>
+        <w:t>will allow me to grow and continue to learn an</w:t>
       </w:r>
       <w:r>
         <w:t xml:space="preserve">d improve </w:t>
@@ -344,19 +616,11 @@
       <w:r>
         <w:t>I am looking forward to being challenged while being able to provide insights and help push organizations towards meaningful improvements and changes, both internally and externally.</w:t>
       </w:r>
-    </w:p>
-    <w:p>
-      <w:pPr>
-        <w:ind w:firstLine="720"/>
-      </w:pPr>
-      <w:r>
-        <w:t>I am working on continuing to broaden my programming skills and data/business analysis skills through online courses</w:t>
-      </w:r>
-      <w:r>
-        <w:t xml:space="preserve">, projects </w:t>
-      </w:r>
-      <w:r>
-        <w:t xml:space="preserve">and by continuing my education.  I hope to complete my degree by October 2022 and am looking </w:t>
+      <w:r>
+        <w:t xml:space="preserve"> As I continue to push towards completing my degree, I continue to develop my analytics and programming skills </w:t>
+      </w:r>
+      <w:r>
+        <w:t xml:space="preserve">and am looking </w:t>
       </w:r>
       <w:r>
         <w:t>forward to having the opportunity to</w:t>

--- a/files/About_me_draft.docx
+++ b/files/About_me_draft.docx
@@ -43,13 +43,25 @@
         <w:t xml:space="preserve"> </w:t>
       </w:r>
       <w:r>
-        <w:t xml:space="preserve">I am currently employed at a local commercial Audio/Visual integration company where I work as a System Designer. In addition to working full time, I am also a student at Colorado State University – Global Campus where I am currently pursuing my </w:t>
+        <w:t>I am currently employed at a local commercial Audio/Visual integration company where I work as a System Designer</w:t>
+      </w:r>
+      <w:r>
+        <w:t xml:space="preserve"> as well as a </w:t>
+      </w:r>
+      <w:r>
+        <w:t xml:space="preserve">student at Colorado State University – Global Campus where I am currently pursuing my </w:t>
       </w:r>
       <w:r>
         <w:t>bachelor's degree</w:t>
       </w:r>
       <w:r>
-        <w:t xml:space="preserve"> in Management Information Systems (MIS) and Business Analytics with a specialization in Computer Programming. </w:t>
+        <w:t xml:space="preserve"> in Management Information Systems (MIS) and Business Analytics</w:t>
+      </w:r>
+      <w:r>
+        <w:t xml:space="preserve">, </w:t>
+      </w:r>
+      <w:r>
+        <w:t xml:space="preserve">with a specialization in Computer Programming. </w:t>
       </w:r>
       <w:r>
         <w:t>While I currently stay quite busy with work, school</w:t>
@@ -361,10 +373,7 @@
         <w:t xml:space="preserve">During my time as a Project Lead, </w:t>
       </w:r>
       <w:r>
-        <w:t xml:space="preserve">I had begun to develop an interest in Project Management </w:t>
-      </w:r>
-      <w:r>
-        <w:t>and</w:t>
+        <w:t>I had begun to develop an interest in Project Management and</w:t>
       </w:r>
       <w:r>
         <w:t xml:space="preserve"> </w:t>
@@ -630,6 +639,732 @@
       </w:r>
       <w:r>
         <w:t>.</w:t>
+      </w:r>
+    </w:p>
+    <w:p>
+      <w:r>
+        <w:br w:type="page"/>
+      </w:r>
+    </w:p>
+    <w:p>
+      <w:pPr>
+        <w:ind w:firstLine="720"/>
+      </w:pPr>
+      <w:r>
+        <w:lastRenderedPageBreak/>
+        <w:t>&lt;h2 class="</w:t>
+      </w:r>
+      <w:proofErr w:type="spellStart"/>
+      <w:r>
+        <w:t>early_work</w:t>
+      </w:r>
+      <w:proofErr w:type="spellEnd"/>
+      <w:r>
+        <w:t>"&gt;</w:t>
+      </w:r>
+    </w:p>
+    <w:p>
+      <w:pPr>
+        <w:ind w:firstLine="720"/>
+      </w:pPr>
+      <w:r>
+        <w:t>                        Starting My Secondary Education &amp; Recent Work Experiences</w:t>
+      </w:r>
+    </w:p>
+    <w:p>
+      <w:pPr>
+        <w:ind w:firstLine="720"/>
+      </w:pPr>
+      <w:r>
+        <w:t>                    &lt;/h2&gt;</w:t>
+      </w:r>
+    </w:p>
+    <w:p>
+      <w:pPr>
+        <w:ind w:firstLine="720"/>
+      </w:pPr>
+      <w:r>
+        <w:t>                    &lt;div class="divider_1"&gt;&lt;/div&gt;</w:t>
+      </w:r>
+    </w:p>
+    <w:p>
+      <w:pPr>
+        <w:ind w:firstLine="720"/>
+      </w:pPr>
+      <w:r>
+        <w:t>                    &lt;p&gt;</w:t>
+      </w:r>
+    </w:p>
+    <w:p>
+      <w:pPr>
+        <w:ind w:firstLine="720"/>
+      </w:pPr>
+      <w:r>
+        <w:t xml:space="preserve">                        Upon graduating high school in 2011, I began studying Mechanical Engineering at the University of Texas at Arlington (UTA) </w:t>
+      </w:r>
+    </w:p>
+    <w:p>
+      <w:pPr>
+        <w:ind w:firstLine="720"/>
+      </w:pPr>
+      <w:r>
+        <w:t xml:space="preserve">                        before deciding to change directions and continue my education at Tarrant County College (TCC) while I decided on the </w:t>
+      </w:r>
+    </w:p>
+    <w:p>
+      <w:pPr>
+        <w:ind w:firstLine="720"/>
+      </w:pPr>
+      <w:r>
+        <w:t xml:space="preserve">                        career path I wanted to pursue. During this time, I held a couple of different part time positions while in school and upon being </w:t>
+      </w:r>
+    </w:p>
+    <w:p>
+      <w:pPr>
+        <w:ind w:firstLine="720"/>
+      </w:pPr>
+      <w:r>
+        <w:t xml:space="preserve">                        let go from one of my positions in November of 2013 due to downsizing, I decided to take some time to decide on how I wanted </w:t>
+      </w:r>
+    </w:p>
+    <w:p>
+      <w:pPr>
+        <w:ind w:firstLine="720"/>
+      </w:pPr>
+      <w:r>
+        <w:t>                        to move forward.</w:t>
+      </w:r>
+    </w:p>
+    <w:p>
+      <w:pPr>
+        <w:ind w:firstLine="720"/>
+      </w:pPr>
+      <w:r>
+        <w:t>                    &lt;/p&gt;</w:t>
+      </w:r>
+    </w:p>
+    <w:p>
+      <w:pPr>
+        <w:ind w:firstLine="720"/>
+      </w:pPr>
+      <w:r>
+        <w:t>                    &lt;p&gt;</w:t>
+      </w:r>
+    </w:p>
+    <w:p>
+      <w:pPr>
+        <w:ind w:firstLine="720"/>
+      </w:pPr>
+      <w:r>
+        <w:t xml:space="preserve">                        During this time, I continued to complete classes at TCC, and took up a temporary freelance contract position with a local </w:t>
+      </w:r>
+    </w:p>
+    <w:p>
+      <w:pPr>
+        <w:ind w:firstLine="720"/>
+      </w:pPr>
+      <w:r>
+        <w:lastRenderedPageBreak/>
+        <w:t xml:space="preserve">                        audio/visual event company. After working with this company for a while, I decided to search for more stable income but wanted </w:t>
+      </w:r>
+    </w:p>
+    <w:p>
+      <w:pPr>
+        <w:ind w:firstLine="720"/>
+      </w:pPr>
+      <w:r>
+        <w:t xml:space="preserve">                        to stay in the audio/visual field as it was something I was familiar with and enjoyed. This eventually brought me to my current </w:t>
+      </w:r>
+    </w:p>
+    <w:p>
+      <w:pPr>
+        <w:ind w:firstLine="720"/>
+      </w:pPr>
+      <w:r>
+        <w:t xml:space="preserve">                        company, Electro Acoustics where I began my career as an Installation Tech in June of 2014. As an installation technician, I </w:t>
+      </w:r>
+    </w:p>
+    <w:p>
+      <w:pPr>
+        <w:ind w:firstLine="720"/>
+      </w:pPr>
+      <w:r>
+        <w:t xml:space="preserve">                        quickly grew my skills, learning to install systems as well as how to setup and thoroughly troubleshoot to prepare for project </w:t>
+      </w:r>
+    </w:p>
+    <w:p>
+      <w:pPr>
+        <w:ind w:firstLine="720"/>
+      </w:pPr>
+      <w:r>
+        <w:t xml:space="preserve">                        commissioning and turnover. </w:t>
+      </w:r>
+    </w:p>
+    <w:p>
+      <w:pPr>
+        <w:ind w:firstLine="720"/>
+      </w:pPr>
+      <w:r>
+        <w:t>                    &lt;/p&gt;</w:t>
+      </w:r>
+    </w:p>
+    <w:p>
+      <w:pPr>
+        <w:ind w:firstLine="720"/>
+      </w:pPr>
+      <w:r>
+        <w:t>                    &lt;p&gt;</w:t>
+      </w:r>
+    </w:p>
+    <w:p>
+      <w:pPr>
+        <w:ind w:firstLine="720"/>
+      </w:pPr>
+      <w:r>
+        <w:t>                        Throughout 2014 and into 2015, I quickly worked my way up to a Project Lead position where I lead a number of projects</w:t>
+      </w:r>
+    </w:p>
+    <w:p>
+      <w:pPr>
+        <w:ind w:firstLine="720"/>
+      </w:pPr>
+      <w:r>
+        <w:t xml:space="preserve">                        ranging in size from just a few thousand dollars to overseeing the AV installation for the largest project the company has done </w:t>
+      </w:r>
+    </w:p>
+    <w:p>
+      <w:pPr>
+        <w:ind w:firstLine="720"/>
+      </w:pPr>
+      <w:r>
+        <w:t xml:space="preserve">                        to date (Dickies Arena). While in this position I was responsible for leading teams in the installation of the AV systems as </w:t>
+      </w:r>
+    </w:p>
+    <w:p>
+      <w:pPr>
+        <w:ind w:firstLine="720"/>
+      </w:pPr>
+      <w:r>
+        <w:t xml:space="preserve">                        well as several project coordination and scheduling activities, including coordinating installation schedules and deliverables </w:t>
+      </w:r>
+    </w:p>
+    <w:p>
+      <w:pPr>
+        <w:ind w:firstLine="720"/>
+      </w:pPr>
+      <w:r>
+        <w:lastRenderedPageBreak/>
+        <w:t xml:space="preserve">                        with stakeholders throughout the project. Additionally, I was often responsible for setting up, testing, and verifying system </w:t>
+      </w:r>
+    </w:p>
+    <w:p>
+      <w:pPr>
+        <w:ind w:firstLine="720"/>
+      </w:pPr>
+      <w:r>
+        <w:t>                        functionality as well as training the end users on the systems once the installation had completed</w:t>
+      </w:r>
+    </w:p>
+    <w:p>
+      <w:pPr>
+        <w:ind w:firstLine="720"/>
+      </w:pPr>
+      <w:r>
+        <w:t>                    &lt;/p&gt;</w:t>
+      </w:r>
+    </w:p>
+    <w:p>
+      <w:pPr>
+        <w:ind w:firstLine="720"/>
+      </w:pPr>
+      <w:r>
+        <w:t>                    &lt;p&gt;</w:t>
+      </w:r>
+    </w:p>
+    <w:p>
+      <w:pPr>
+        <w:ind w:firstLine="720"/>
+      </w:pPr>
+      <w:r>
+        <w:t>                        Shortly after wrapping up Dickies Arena at the end of 2019,  I moved into the Design department where I continue to work as a</w:t>
+      </w:r>
+    </w:p>
+    <w:p>
+      <w:pPr>
+        <w:ind w:firstLine="720"/>
+      </w:pPr>
+      <w:r>
+        <w:t xml:space="preserve">                        System Designer. Within this role I have many responsibilities, depending on the project and the stage of the project. Often </w:t>
+      </w:r>
+    </w:p>
+    <w:p>
+      <w:pPr>
+        <w:ind w:firstLine="720"/>
+      </w:pPr>
+      <w:r>
+        <w:t xml:space="preserve">                        times this means working with our sales team and project stakeholders to facilitate project requirements and constraints in </w:t>
+      </w:r>
+    </w:p>
+    <w:p>
+      <w:pPr>
+        <w:ind w:firstLine="720"/>
+      </w:pPr>
+      <w:r>
+        <w:t xml:space="preserve">                        the early stages of the project. Doing this helps us to determine the functional and physical requirements of the system that </w:t>
+      </w:r>
+    </w:p>
+    <w:p>
+      <w:pPr>
+        <w:ind w:firstLine="720"/>
+      </w:pPr>
+      <w:r>
+        <w:t xml:space="preserve">                        we will use to develop initial system designs that we can propose to the client. Additionally, as a system designer, I am </w:t>
+      </w:r>
+    </w:p>
+    <w:p>
+      <w:pPr>
+        <w:ind w:firstLine="720"/>
+      </w:pPr>
+      <w:r>
+        <w:t>                        responsible for both the conceptual and physical design of systems, working to ensure the projects remain within the customer’s</w:t>
+      </w:r>
+    </w:p>
+    <w:p>
+      <w:pPr>
+        <w:ind w:firstLine="720"/>
+      </w:pPr>
+      <w:r>
+        <w:lastRenderedPageBreak/>
+        <w:t xml:space="preserve">                        budget while maintaining as much of the original system functionality as possible by swapping equipment and proposing </w:t>
+      </w:r>
+    </w:p>
+    <w:p>
+      <w:pPr>
+        <w:ind w:firstLine="720"/>
+      </w:pPr>
+      <w:r>
+        <w:t>                        alternative solutions, working with the client and our sales team until a good solution has been reached.</w:t>
+      </w:r>
+    </w:p>
+    <w:p>
+      <w:pPr>
+        <w:ind w:firstLine="720"/>
+      </w:pPr>
+      <w:r>
+        <w:t>                    &lt;/p&gt;</w:t>
+      </w:r>
+    </w:p>
+    <w:p>
+      <w:pPr>
+        <w:ind w:firstLine="720"/>
+      </w:pPr>
+      <w:r>
+        <w:t xml:space="preserve">                    &lt;p&gt;   </w:t>
+      </w:r>
+    </w:p>
+    <w:p>
+      <w:pPr>
+        <w:ind w:firstLine="720"/>
+      </w:pPr>
+      <w:r>
+        <w:t xml:space="preserve">                        Within this current position, I have also tried to find ways to begin to be able to utilize some of the skills I have learned from </w:t>
+      </w:r>
+    </w:p>
+    <w:p>
+      <w:pPr>
+        <w:ind w:firstLine="720"/>
+      </w:pPr>
+      <w:r>
+        <w:t xml:space="preserve">                        my education and have </w:t>
+      </w:r>
+      <w:proofErr w:type="spellStart"/>
+      <w:r>
+        <w:t>recenlty</w:t>
+      </w:r>
+      <w:proofErr w:type="spellEnd"/>
+      <w:r>
+        <w:t xml:space="preserve"> developed an application that converts purchasing lists that are generated from our proposal </w:t>
+      </w:r>
+    </w:p>
+    <w:p>
+      <w:pPr>
+        <w:ind w:firstLine="720"/>
+      </w:pPr>
+      <w:r>
+        <w:t>                        software into purchasing lists that will be used by our purchasing department. This program was developed out of a need to</w:t>
+      </w:r>
+    </w:p>
+    <w:p>
+      <w:pPr>
+        <w:ind w:firstLine="720"/>
+      </w:pPr>
+      <w:r>
+        <w:t xml:space="preserve">                        more quickly and efficiently create the purchasing lists and has been successful so far, though it is still in the early stages of </w:t>
+      </w:r>
+    </w:p>
+    <w:p>
+      <w:pPr>
+        <w:ind w:firstLine="720"/>
+      </w:pPr>
+      <w:r>
+        <w:t xml:space="preserve">                        beta testing within the Design department. However, there is potential for the program to expand and include other features </w:t>
+      </w:r>
+    </w:p>
+    <w:p>
+      <w:pPr>
+        <w:ind w:firstLine="720"/>
+      </w:pPr>
+      <w:r>
+        <w:t>                        in the future depending on the success of initial testing.</w:t>
+      </w:r>
+    </w:p>
+    <w:p>
+      <w:pPr>
+        <w:ind w:firstLine="720"/>
+      </w:pPr>
+      <w:r>
+        <w:t>                    &lt;/p&gt;</w:t>
+      </w:r>
+    </w:p>
+    <w:p>
+      <w:pPr>
+        <w:ind w:firstLine="720"/>
+      </w:pPr>
+    </w:p>
+    <w:p>
+      <w:pPr>
+        <w:ind w:firstLine="720"/>
+      </w:pPr>
+      <w:r>
+        <w:t>                    &lt;h2 class="</w:t>
+      </w:r>
+      <w:proofErr w:type="spellStart"/>
+      <w:r>
+        <w:t>recent_education</w:t>
+      </w:r>
+      <w:proofErr w:type="spellEnd"/>
+      <w:r>
+        <w:t>"&gt;</w:t>
+      </w:r>
+    </w:p>
+    <w:p>
+      <w:pPr>
+        <w:ind w:firstLine="720"/>
+      </w:pPr>
+      <w:r>
+        <w:t>                        Recent Education - Continuing My Secondary Education</w:t>
+      </w:r>
+    </w:p>
+    <w:p>
+      <w:pPr>
+        <w:ind w:firstLine="720"/>
+      </w:pPr>
+      <w:r>
+        <w:t>                    &lt;/h2&gt;</w:t>
+      </w:r>
+    </w:p>
+    <w:p>
+      <w:pPr>
+        <w:ind w:firstLine="720"/>
+      </w:pPr>
+      <w:r>
+        <w:t>                    &lt;div class="divider_1"&gt;&lt;/div&gt;</w:t>
+      </w:r>
+    </w:p>
+    <w:p>
+      <w:pPr>
+        <w:ind w:firstLine="720"/>
+      </w:pPr>
+      <w:r>
+        <w:t>                    &lt;p&gt;</w:t>
+      </w:r>
+    </w:p>
+    <w:p>
+      <w:pPr>
+        <w:ind w:firstLine="720"/>
+      </w:pPr>
+      <w:r>
+        <w:t xml:space="preserve">                        To further explain how I ended up continuing my education, I will rewind a few years, back to 2018. During my time as a Project </w:t>
+      </w:r>
+    </w:p>
+    <w:p>
+      <w:pPr>
+        <w:ind w:firstLine="720"/>
+      </w:pPr>
+      <w:r>
+        <w:t xml:space="preserve">                        Lead, I had begun to develop an interest in Project Management and wanted to sharpen and improve my leadership and project </w:t>
+      </w:r>
+    </w:p>
+    <w:p>
+      <w:pPr>
+        <w:ind w:firstLine="720"/>
+      </w:pPr>
+      <w:r>
+        <w:t xml:space="preserve">                        management skills and began looking into continuing my education. I felt that a formal education in Project Management would </w:t>
+      </w:r>
+    </w:p>
+    <w:p>
+      <w:pPr>
+        <w:ind w:firstLine="720"/>
+      </w:pPr>
+      <w:r>
+        <w:t xml:space="preserve">                        help to improve my project management skills and abilities, so I began to search for an online Project Management degree </w:t>
+      </w:r>
+    </w:p>
+    <w:p>
+      <w:pPr>
+        <w:ind w:firstLine="720"/>
+      </w:pPr>
+      <w:r>
+        <w:t xml:space="preserve">                        program, eventually finding my way to Colorado State University-Global Campus where I began working to complete a </w:t>
+      </w:r>
+    </w:p>
+    <w:p>
+      <w:pPr>
+        <w:ind w:firstLine="720"/>
+      </w:pPr>
+      <w:r>
+        <w:t xml:space="preserve">                        B.S. of Project Management. </w:t>
+      </w:r>
+    </w:p>
+    <w:p>
+      <w:pPr>
+        <w:ind w:firstLine="720"/>
+      </w:pPr>
+      <w:r>
+        <w:t>                    &lt;/p&gt;</w:t>
+      </w:r>
+    </w:p>
+    <w:p>
+      <w:pPr>
+        <w:ind w:firstLine="720"/>
+      </w:pPr>
+      <w:r>
+        <w:lastRenderedPageBreak/>
+        <w:t>                    &lt;p&gt;</w:t>
+      </w:r>
+    </w:p>
+    <w:p>
+      <w:pPr>
+        <w:ind w:firstLine="720"/>
+      </w:pPr>
+      <w:r>
+        <w:t xml:space="preserve">                        Shortly after beginning this program, I took an operations management course where I learned about and practiced using data </w:t>
+      </w:r>
+    </w:p>
+    <w:p>
+      <w:pPr>
+        <w:ind w:firstLine="720"/>
+      </w:pPr>
+      <w:r>
+        <w:t xml:space="preserve">                        to analyze trends and forecast future demands for operations and products. This made me realize that while I enjoyed the </w:t>
+      </w:r>
+    </w:p>
+    <w:p>
+      <w:pPr>
+        <w:ind w:firstLine="720"/>
+      </w:pPr>
+      <w:r>
+        <w:t xml:space="preserve">                        leadership and teaching opportunities and tasks and responsibilities associated with project management, I was much more </w:t>
+      </w:r>
+    </w:p>
+    <w:p>
+      <w:pPr>
+        <w:ind w:firstLine="720"/>
+      </w:pPr>
+      <w:r>
+        <w:t xml:space="preserve">                        interested and passionate about being able to observe and utilize data to detect patterns and trends that could influence </w:t>
+      </w:r>
+    </w:p>
+    <w:p>
+      <w:pPr>
+        <w:ind w:firstLine="720"/>
+      </w:pPr>
+      <w:r>
+        <w:t xml:space="preserve">                        decisions and drive improvements and change. This realization prompted me to make the change from project management to </w:t>
+      </w:r>
+    </w:p>
+    <w:p>
+      <w:pPr>
+        <w:ind w:firstLine="720"/>
+      </w:pPr>
+      <w:r>
+        <w:t xml:space="preserve">                        begin pursuing the B.S. in Management Information Systems (MIS) and Business Analytics degree program, which I am aiming </w:t>
+      </w:r>
+    </w:p>
+    <w:p>
+      <w:pPr>
+        <w:ind w:firstLine="720"/>
+      </w:pPr>
+      <w:r>
+        <w:t>                        to complete by mid-September 2022.</w:t>
+      </w:r>
+    </w:p>
+    <w:p>
+      <w:pPr>
+        <w:ind w:firstLine="720"/>
+      </w:pPr>
+      <w:r>
+        <w:t>                    &lt;/p&gt;</w:t>
+      </w:r>
+    </w:p>
+    <w:p>
+      <w:pPr>
+        <w:ind w:firstLine="720"/>
+      </w:pPr>
+      <w:r>
+        <w:t>                    &lt;p&gt;</w:t>
+      </w:r>
+    </w:p>
+    <w:p>
+      <w:pPr>
+        <w:ind w:firstLine="720"/>
+      </w:pPr>
+      <w:r>
+        <w:t>                        As part of the MIS and Business Analytics degree program, I had the opportunity to take part in a basic programming course</w:t>
+      </w:r>
+    </w:p>
+    <w:p>
+      <w:pPr>
+        <w:ind w:firstLine="720"/>
+      </w:pPr>
+      <w:r>
+        <w:lastRenderedPageBreak/>
+        <w:t>                        where I learned the fundamentals and concepts of object- oriented programming (OOP) and the basics of Python programming</w:t>
+      </w:r>
+    </w:p>
+    <w:p>
+      <w:pPr>
+        <w:ind w:firstLine="720"/>
+      </w:pPr>
+      <w:r>
+        <w:t xml:space="preserve">                        as well. This was my first time participating in any type of computer programming, but I immediately developed a fascination </w:t>
+      </w:r>
+    </w:p>
+    <w:p>
+      <w:pPr>
+        <w:ind w:firstLine="720"/>
+      </w:pPr>
+      <w:r>
+        <w:t>                        with it and added a computer programming specialization to my degree program to continue learning and expanding my</w:t>
+      </w:r>
+    </w:p>
+    <w:p>
+      <w:pPr>
+        <w:ind w:firstLine="720"/>
+      </w:pPr>
+      <w:r>
+        <w:t xml:space="preserve">                        programming skills. </w:t>
+      </w:r>
+    </w:p>
+    <w:p>
+      <w:pPr>
+        <w:ind w:firstLine="720"/>
+      </w:pPr>
+      <w:r>
+        <w:t>                    &lt;/p&gt;</w:t>
+      </w:r>
+    </w:p>
+    <w:p>
+      <w:pPr>
+        <w:ind w:firstLine="720"/>
+      </w:pPr>
+    </w:p>
+    <w:p>
+      <w:pPr>
+        <w:ind w:firstLine="720"/>
+      </w:pPr>
+      <w:r>
+        <w:t>                    &lt;h2 class="future"&gt;</w:t>
+      </w:r>
+    </w:p>
+    <w:p>
+      <w:pPr>
+        <w:ind w:firstLine="720"/>
+      </w:pPr>
+      <w:r>
+        <w:t>                        Looking to the Future</w:t>
+      </w:r>
+    </w:p>
+    <w:p>
+      <w:pPr>
+        <w:ind w:firstLine="720"/>
+      </w:pPr>
+      <w:r>
+        <w:t>                    &lt;/h2&gt;</w:t>
+      </w:r>
+    </w:p>
+    <w:p>
+      <w:pPr>
+        <w:ind w:firstLine="720"/>
+      </w:pPr>
+      <w:r>
+        <w:t>                    &lt;div class="divider_1"&gt;&lt;/div&gt;</w:t>
+      </w:r>
+    </w:p>
+    <w:p>
+      <w:pPr>
+        <w:ind w:firstLine="720"/>
+      </w:pPr>
+      <w:r>
+        <w:t>                    &lt;p&gt;</w:t>
+      </w:r>
+    </w:p>
+    <w:p>
+      <w:pPr>
+        <w:ind w:firstLine="720"/>
+      </w:pPr>
+      <w:r>
+        <w:t xml:space="preserve">                        While I have enjoyed my time at my current company, I feel that it is time to expand my knowledge and skills beyond what my </w:t>
+      </w:r>
+    </w:p>
+    <w:p>
+      <w:pPr>
+        <w:ind w:firstLine="720"/>
+      </w:pPr>
+      <w:r>
+        <w:t xml:space="preserve">                        current company can provide. I am looking for opportunities that will allow me to grow and continue to learn and improve on my </w:t>
+      </w:r>
+    </w:p>
+    <w:p>
+      <w:pPr>
+        <w:ind w:firstLine="720"/>
+      </w:pPr>
+      <w:r>
+        <w:lastRenderedPageBreak/>
+        <w:t>                        data/business analysis and programming skills. I am looking forward to being challenged while being able to provide insights and</w:t>
+      </w:r>
+    </w:p>
+    <w:p>
+      <w:pPr>
+        <w:ind w:firstLine="720"/>
+      </w:pPr>
+      <w:r>
+        <w:t xml:space="preserve">                        help push organizations towards meaningful improvements and changes, both internally and externally. As I continue to push </w:t>
+      </w:r>
+    </w:p>
+    <w:p>
+      <w:pPr>
+        <w:ind w:firstLine="720"/>
+      </w:pPr>
+      <w:r>
+        <w:t>                        towards completing my degree, I continue to develop my analytics and programming skills and am looking forward to having the</w:t>
+      </w:r>
+    </w:p>
+    <w:p>
+      <w:pPr>
+        <w:ind w:firstLine="720"/>
+      </w:pPr>
+      <w:r>
+        <w:t>                        opportunity to begin a career in business/data analytics.</w:t>
+      </w:r>
+    </w:p>
+    <w:p>
+      <w:pPr>
+        <w:ind w:firstLine="720"/>
+      </w:pPr>
+      <w:r>
+        <w:t>                    &lt;/p&gt;</w:t>
       </w:r>
     </w:p>
     <w:p>
@@ -1049,7 +1784,6 @@
   <w:style w:type="character" w:default="1" w:styleId="DefaultParagraphFont">
     <w:name w:val="Default Paragraph Font"/>
     <w:uiPriority w:val="1"/>
-    <w:semiHidden/>
     <w:unhideWhenUsed/>
   </w:style>
   <w:style w:type="table" w:default="1" w:styleId="TableNormal">
